--- a/test.docx
+++ b/test.docx
@@ -127,8 +127,6 @@
           <w:lang w:val="en-US" w:eastAsia="zh-CN"/>
         </w:rPr>
       </w:pPr>
-      <w:bookmarkStart w:id="0" w:name="_GoBack"/>
-      <w:bookmarkEnd w:id="0"/>
     </w:p>
     <w:p>
       <w:pPr>
@@ -1425,6 +1423,327 @@
           <w:lang w:val="en-US" w:eastAsia="zh-CN"/>
         </w:rPr>
       </w:pPr>
+    </w:p>
+    <w:p>
+      <w:pPr>
+        <w:rPr>
+          <w:rFonts w:hint="default"/>
+          <w:lang w:val="en-US" w:eastAsia="zh-CN"/>
+        </w:rPr>
+      </w:pPr>
+      <w:r>
+        <w:rPr>
+          <w:rFonts w:hint="default"/>
+          <w:lang w:val="en-US" w:eastAsia="zh-CN"/>
+        </w:rPr>
+        <w:t>公司各部门：</w:t>
+      </w:r>
+    </w:p>
+    <w:p>
+      <w:pPr>
+        <w:rPr>
+          <w:rFonts w:hint="default"/>
+          <w:lang w:val="en-US" w:eastAsia="zh-CN"/>
+        </w:rPr>
+      </w:pPr>
+    </w:p>
+    <w:p>
+      <w:pPr>
+        <w:rPr>
+          <w:rFonts w:hint="default"/>
+          <w:lang w:val="en-US" w:eastAsia="zh-CN"/>
+        </w:rPr>
+      </w:pPr>
+      <w:r>
+        <w:rPr>
+          <w:rFonts w:hint="default"/>
+          <w:lang w:val="en-US" w:eastAsia="zh-CN"/>
+        </w:rPr>
+        <w:t>钉钉“智能会议室”在会议室预订的基础上，兼容了会议邀约、通知和提醒参会人等功能，并且与个人日程可以相互同步，能更智能和便捷的进行会议管理。为了方便大家使用，公司拟对会议室预订入口进行调整，由原来的公司主页“会议安排”调整至钉钉“智能会议室”，特通知如下：</w:t>
+      </w:r>
+    </w:p>
+    <w:p>
+      <w:pPr>
+        <w:rPr>
+          <w:rFonts w:hint="default"/>
+          <w:lang w:val="en-US" w:eastAsia="zh-CN"/>
+        </w:rPr>
+      </w:pPr>
+    </w:p>
+    <w:p>
+      <w:pPr>
+        <w:rPr>
+          <w:rFonts w:hint="default"/>
+          <w:lang w:val="en-US" w:eastAsia="zh-CN"/>
+        </w:rPr>
+      </w:pPr>
+      <w:r>
+        <w:rPr>
+          <w:rFonts w:hint="default"/>
+          <w:lang w:val="en-US" w:eastAsia="zh-CN"/>
+        </w:rPr>
+        <w:t>一、会议室使用除预订入口调整外，其他使用规则仍遵循《中保车服会议室管理办法》（附件1）。</w:t>
+      </w:r>
+    </w:p>
+    <w:p>
+      <w:pPr>
+        <w:rPr>
+          <w:rFonts w:hint="default"/>
+          <w:lang w:val="en-US" w:eastAsia="zh-CN"/>
+        </w:rPr>
+      </w:pPr>
+    </w:p>
+    <w:p>
+      <w:pPr>
+        <w:rPr>
+          <w:rFonts w:hint="default"/>
+          <w:lang w:val="en-US" w:eastAsia="zh-CN"/>
+        </w:rPr>
+      </w:pPr>
+      <w:r>
+        <w:rPr>
+          <w:rFonts w:hint="default"/>
+          <w:lang w:val="en-US" w:eastAsia="zh-CN"/>
+        </w:rPr>
+        <w:t>二、钉钉的“智能会议室”预订详见《钉钉日程会议预约操作手册》（附件2）。</w:t>
+      </w:r>
+    </w:p>
+    <w:p>
+      <w:pPr>
+        <w:rPr>
+          <w:rFonts w:hint="default"/>
+          <w:lang w:val="en-US" w:eastAsia="zh-CN"/>
+        </w:rPr>
+      </w:pPr>
+    </w:p>
+    <w:p>
+      <w:pPr>
+        <w:rPr>
+          <w:rFonts w:hint="default"/>
+          <w:lang w:val="en-US" w:eastAsia="zh-CN"/>
+        </w:rPr>
+      </w:pPr>
+      <w:r>
+        <w:rPr>
+          <w:rFonts w:hint="default"/>
+          <w:lang w:val="en-US" w:eastAsia="zh-CN"/>
+        </w:rPr>
+        <w:t>三、钉钉“智能会议室”将作为公司会议室预订唯一入口，公司主页原预订入口将从下周起关闭。如之前有通过公司主页预订下周之后会议室的，请及时在钉钉上重新预订。</w:t>
+      </w:r>
+    </w:p>
+    <w:p>
+      <w:pPr>
+        <w:rPr>
+          <w:rFonts w:hint="default"/>
+          <w:lang w:val="en-US" w:eastAsia="zh-CN"/>
+        </w:rPr>
+      </w:pPr>
+    </w:p>
+    <w:p>
+      <w:pPr>
+        <w:rPr>
+          <w:rFonts w:hint="default"/>
+          <w:lang w:val="en-US" w:eastAsia="zh-CN"/>
+        </w:rPr>
+      </w:pPr>
+      <w:r>
+        <w:rPr>
+          <w:rFonts w:hint="default"/>
+          <w:lang w:val="en-US" w:eastAsia="zh-CN"/>
+        </w:rPr>
+        <w:t>四、会议室使用，须严格遵循预约原则，如会议室冲突，以会议预约信息为准。同时，请提升会议效率，避免使用超时影响后续会议室使用。</w:t>
+      </w:r>
+      <w:bookmarkStart w:id="0" w:name="_GoBack"/>
+      <w:r>
+        <w:drawing>
+          <wp:anchor distT="0" distB="0" distL="114300" distR="114300" simplePos="0" relativeHeight="251659264" behindDoc="0" locked="0" layoutInCell="1" allowOverlap="1">
+            <wp:simplePos x="0" y="0"/>
+            <wp:positionH relativeFrom="column">
+              <wp:posOffset>3643630</wp:posOffset>
+            </wp:positionH>
+            <wp:positionV relativeFrom="paragraph">
+              <wp:posOffset>78105</wp:posOffset>
+            </wp:positionV>
+            <wp:extent cx="1828800" cy="2085975"/>
+            <wp:effectExtent l="0" t="0" r="0" b="9525"/>
+            <wp:wrapSquare wrapText="bothSides"/>
+            <wp:docPr id="1" name="图片 1"/>
+            <wp:cNvGraphicFramePr>
+              <a:graphicFrameLocks xmlns:a="http://schemas.openxmlformats.org/drawingml/2006/main" noChangeAspect="1"/>
+            </wp:cNvGraphicFramePr>
+            <a:graphic xmlns:a="http://schemas.openxmlformats.org/drawingml/2006/main">
+              <a:graphicData uri="http://schemas.openxmlformats.org/drawingml/2006/picture">
+                <pic:pic xmlns:pic="http://schemas.openxmlformats.org/drawingml/2006/picture">
+                  <pic:nvPicPr>
+                    <pic:cNvPr id="1" name="图片 1"/>
+                    <pic:cNvPicPr>
+                      <a:picLocks noChangeAspect="1"/>
+                    </pic:cNvPicPr>
+                  </pic:nvPicPr>
+                  <pic:blipFill>
+                    <a:blip r:embed="rId5"/>
+                    <a:stretch>
+                      <a:fillRect/>
+                    </a:stretch>
+                  </pic:blipFill>
+                  <pic:spPr>
+                    <a:xfrm>
+                      <a:off x="0" y="0"/>
+                      <a:ext cx="1828800" cy="2085975"/>
+                    </a:xfrm>
+                    <a:prstGeom prst="rect">
+                      <a:avLst/>
+                    </a:prstGeom>
+                    <a:noFill/>
+                    <a:ln>
+                      <a:noFill/>
+                    </a:ln>
+                  </pic:spPr>
+                </pic:pic>
+              </a:graphicData>
+            </a:graphic>
+          </wp:anchor>
+        </w:drawing>
+      </w:r>
+      <w:bookmarkEnd w:id="0"/>
+    </w:p>
+    <w:p>
+      <w:pPr>
+        <w:rPr>
+          <w:rFonts w:hint="default"/>
+          <w:lang w:val="en-US" w:eastAsia="zh-CN"/>
+        </w:rPr>
+      </w:pPr>
+    </w:p>
+    <w:p>
+      <w:pPr>
+        <w:rPr>
+          <w:rFonts w:hint="default"/>
+          <w:lang w:val="en-US" w:eastAsia="zh-CN"/>
+        </w:rPr>
+      </w:pPr>
+      <w:r>
+        <w:rPr>
+          <w:rFonts w:hint="default"/>
+          <w:lang w:val="en-US" w:eastAsia="zh-CN"/>
+        </w:rPr>
+        <w:t>使用。</w:t>
+      </w:r>
+    </w:p>
+    <w:p>
+      <w:pPr>
+        <w:rPr>
+          <w:rFonts w:hint="default"/>
+          <w:lang w:val="en-US" w:eastAsia="zh-CN"/>
+        </w:rPr>
+      </w:pPr>
+    </w:p>
+    <w:p>
+      <w:pPr>
+        <w:rPr>
+          <w:rFonts w:hint="default"/>
+          <w:lang w:val="en-US" w:eastAsia="zh-CN"/>
+        </w:rPr>
+      </w:pPr>
+      <w:r>
+        <w:rPr>
+          <w:rFonts w:hint="default"/>
+          <w:lang w:val="en-US" w:eastAsia="zh-CN"/>
+        </w:rPr>
+        <w:t>六、会议结束后，请关闭会议室相关设备，带走随身垃圾，并将会议室复原。</w:t>
+      </w:r>
+    </w:p>
+    <w:p>
+      <w:pPr>
+        <w:rPr>
+          <w:rFonts w:hint="default"/>
+          <w:lang w:val="en-US" w:eastAsia="zh-CN"/>
+        </w:rPr>
+      </w:pPr>
+    </w:p>
+    <w:p>
+      <w:pPr>
+        <w:rPr>
+          <w:rFonts w:hint="default"/>
+          <w:lang w:val="en-US" w:eastAsia="zh-CN"/>
+        </w:rPr>
+      </w:pPr>
+      <w:r>
+        <w:rPr>
+          <w:rFonts w:hint="default"/>
+          <w:lang w:val="en-US" w:eastAsia="zh-CN"/>
+        </w:rPr>
+        <w:t xml:space="preserve"> </w:t>
+      </w:r>
+    </w:p>
+    <w:p>
+      <w:pPr>
+        <w:rPr>
+          <w:rFonts w:hint="default"/>
+          <w:lang w:val="en-US" w:eastAsia="zh-CN"/>
+        </w:rPr>
+      </w:pPr>
+    </w:p>
+    <w:p>
+      <w:pPr>
+        <w:rPr>
+          <w:rFonts w:hint="default"/>
+          <w:lang w:val="en-US" w:eastAsia="zh-CN"/>
+        </w:rPr>
+      </w:pPr>
+      <w:r>
+        <w:rPr>
+          <w:rFonts w:hint="default"/>
+          <w:lang w:val="en-US" w:eastAsia="zh-CN"/>
+        </w:rPr>
+        <w:t>特此通知</w:t>
+      </w:r>
+    </w:p>
+    <w:p>
+      <w:pPr>
+        <w:rPr>
+          <w:rFonts w:hint="default"/>
+          <w:lang w:val="en-US" w:eastAsia="zh-CN"/>
+        </w:rPr>
+      </w:pPr>
+    </w:p>
+    <w:p>
+      <w:pPr>
+        <w:rPr>
+          <w:rFonts w:hint="default"/>
+          <w:lang w:val="en-US" w:eastAsia="zh-CN"/>
+        </w:rPr>
+      </w:pPr>
+      <w:r>
+        <w:rPr>
+          <w:rFonts w:hint="default"/>
+          <w:lang w:val="en-US" w:eastAsia="zh-CN"/>
+        </w:rPr>
+        <w:t>附件：1、中保车服会议室管理办法</w:t>
+      </w:r>
+    </w:p>
+    <w:p>
+      <w:pPr>
+        <w:rPr>
+          <w:rFonts w:hint="default"/>
+          <w:lang w:val="en-US" w:eastAsia="zh-CN"/>
+        </w:rPr>
+      </w:pPr>
+    </w:p>
+    <w:p>
+      <w:pPr>
+        <w:rPr>
+          <w:rFonts w:hint="default"/>
+          <w:lang w:val="en-US" w:eastAsia="zh-CN"/>
+        </w:rPr>
+      </w:pPr>
+      <w:r>
+        <w:rPr>
+          <w:rFonts w:hint="default"/>
+          <w:lang w:val="en-US" w:eastAsia="zh-CN"/>
+        </w:rPr>
+        <w:t xml:space="preserve">      2、钉钉日程会议预约操作手册</w:t>
+      </w:r>
     </w:p>
     <w:sectPr>
       <w:pgSz w:w="11906" w:h="16838"/>
